--- a/public/download/templateindividu.docx
+++ b/public/download/templateindividu.docx
@@ -11,6 +11,8 @@
           <w:lang w:val="sv-SE"/>
         </w:rPr>
       </w:pPr>
+      <w:bookmarkStart w:id="0" w:name="_GoBack"/>
+      <w:bookmarkEnd w:id="0"/>
       <w:r>
         <w:rPr>
           <w:b/>
@@ -386,13 +388,7 @@
         <w:rPr>
           <w:lang w:val="pt-BR"/>
         </w:rPr>
-        <w:t xml:space="preserve"> Informatika Fakultas Teknologi Informasi dan Komunikasi Institut Teknologi Sepuluh Nopember Surabaya dengan no</w:t>
-      </w:r>
-      <w:r>
-        <w:rPr>
-          <w:lang w:val="pt-BR"/>
-        </w:rPr>
-        <w:t xml:space="preserve">mor pokok : </w:t>
+        <w:t xml:space="preserve"> Informatika Fakultas Teknologi Informasi dan Komunikasi Institut Teknologi Sepuluh Nopember Surabaya dengan nomor pokok : </w:t>
       </w:r>
       <w:r>
         <w:rPr>
@@ -476,13 +472,7 @@
           <w:lang w:val="pt-BR"/>
         </w:rPr>
         <w:br/>
-        <w:t>Demikian surat keterangan ini dibuat untuk diperg</w:t>
-      </w:r>
-      <w:r>
-        <w:rPr>
-          <w:lang w:val="pt-BR"/>
-        </w:rPr>
-        <w:t>unakan sebagaimana mestinya.</w:t>
+        <w:t>Demikian surat keterangan ini dibuat untuk dipergunakan sebagaimana mestinya.</w:t>
       </w:r>
     </w:p>
     <w:p>
@@ -508,13 +498,13 @@
         <w:tblLook w:val="04A0" w:firstRow="1" w:lastRow="0" w:firstColumn="1" w:lastColumn="0" w:noHBand="0" w:noVBand="1"/>
       </w:tblPr>
       <w:tblGrid>
-        <w:gridCol w:w="4860"/>
-        <w:gridCol w:w="4157"/>
+        <w:gridCol w:w="4500"/>
+        <w:gridCol w:w="4517"/>
       </w:tblGrid>
       <w:tr>
         <w:tc>
           <w:tcPr>
-            <w:tcW w:w="4860" w:type="dxa"/>
+            <w:tcW w:w="4500" w:type="dxa"/>
           </w:tcPr>
           <w:p>
             <w:pPr>
@@ -526,7 +516,7 @@
         </w:tc>
         <w:tc>
           <w:tcPr>
-            <w:tcW w:w="4157" w:type="dxa"/>
+            <w:tcW w:w="4517" w:type="dxa"/>
             <w:hideMark/>
           </w:tcPr>
           <w:p>
@@ -569,7 +559,7 @@
         </w:trPr>
         <w:tc>
           <w:tcPr>
-            <w:tcW w:w="4860" w:type="dxa"/>
+            <w:tcW w:w="4500" w:type="dxa"/>
           </w:tcPr>
           <w:p>
             <w:pPr>
@@ -581,7 +571,7 @@
         </w:tc>
         <w:tc>
           <w:tcPr>
-            <w:tcW w:w="4157" w:type="dxa"/>
+            <w:tcW w:w="4517" w:type="dxa"/>
           </w:tcPr>
           <w:p>
             <w:pPr>
@@ -595,7 +585,7 @@
       <w:tr>
         <w:tc>
           <w:tcPr>
-            <w:tcW w:w="4860" w:type="dxa"/>
+            <w:tcW w:w="4500" w:type="dxa"/>
           </w:tcPr>
           <w:p>
             <w:pPr>
@@ -607,7 +597,7 @@
         </w:tc>
         <w:tc>
           <w:tcPr>
-            <w:tcW w:w="4157" w:type="dxa"/>
+            <w:tcW w:w="4517" w:type="dxa"/>
             <w:hideMark/>
           </w:tcPr>
           <w:p>
@@ -653,8 +643,6 @@
               </w:rPr>
               <w:t>nip</w:t>
             </w:r>
-            <w:bookmarkStart w:id="0" w:name="_GoBack"/>
-            <w:bookmarkEnd w:id="0"/>
           </w:p>
         </w:tc>
       </w:tr>
